--- a/What China has learned from processing trade.docx
+++ b/What China has learned from processing trade.docx
@@ -24,6 +24,24 @@
         <w:rPr>
           <w:rFonts w:hint="eastAsia"/>
         </w:rPr>
+        <w:t>China</w:t>
+      </w:r>
+      <w:r>
+        <w:t>’</w:t>
+      </w:r>
+      <w:r>
+        <w:rPr>
+          <w:rFonts w:hint="eastAsia"/>
+        </w:rPr>
+        <w:t xml:space="preserve">s </w:t>
+      </w:r>
+    </w:p>
+    <w:p/>
+    <w:p>
+      <w:r>
+        <w:rPr>
+          <w:rFonts w:hint="eastAsia"/>
+        </w:rPr>
         <w:t xml:space="preserve">This paper empirically examines the change in trade structure of China, Japan, and Korea. </w:t>
       </w:r>
     </w:p>
@@ -260,6 +278,7 @@
         <w:rPr>
           <w:rFonts w:hint="eastAsia"/>
         </w:rPr>
+        <w:lastRenderedPageBreak/>
         <w:t xml:space="preserve">China customs </w:t>
       </w:r>
     </w:p>
@@ -268,14 +287,7 @@
         <w:rPr>
           <w:rFonts w:hint="eastAsia"/>
         </w:rPr>
-        <w:t xml:space="preserve">China customs classifies each trade into 19 modes by nature thereof. Range of processing trade is </w:t>
-      </w:r>
-      <w:r>
-        <w:rPr>
-          <w:rFonts w:hint="eastAsia"/>
-        </w:rPr>
-        <w:lastRenderedPageBreak/>
-        <w:t>different by viewpoints.</w:t>
+        <w:t>China customs classifies each trade into 19 modes by nature thereof. Range of processing trade is different by viewpoints.</w:t>
       </w:r>
       <w:r>
         <w:rPr>
@@ -309,12 +321,14 @@
         </w:rPr>
         <w:t xml:space="preserve">14, </w:t>
       </w:r>
+      <w:proofErr w:type="spellStart"/>
       <w:r>
         <w:rPr>
           <w:rFonts w:ascii="새굴림" w:eastAsia="새굴림" w:hAnsi="새굴림" w:cs="새굴림" w:hint="eastAsia"/>
         </w:rPr>
         <w:t>来料加工</w:t>
       </w:r>
+      <w:proofErr w:type="spellEnd"/>
       <w:r>
         <w:rPr>
           <w:rFonts w:hint="eastAsia"/>
@@ -446,11 +460,6 @@
       </w:r>
     </w:p>
     <w:p>
-      <w:pPr>
-        <w:rPr>
-          <w:rFonts w:hint="eastAsia"/>
-        </w:rPr>
-      </w:pPr>
       <w:r>
         <w:rPr>
           <w:rFonts w:hint="eastAsia"/>
@@ -530,13 +539,7 @@
         <w:t>.</w:t>
       </w:r>
     </w:p>
-    <w:p>
-      <w:pPr>
-        <w:rPr>
-          <w:rFonts w:hint="eastAsia"/>
-        </w:rPr>
-      </w:pPr>
-    </w:p>
+    <w:p/>
     <w:p>
       <w:r>
         <w:rPr>
@@ -572,9 +575,11 @@
         </w:rPr>
         <w:t xml:space="preserve"> (</w:t>
       </w:r>
+      <w:proofErr w:type="gramStart"/>
       <w:r>
         <w:t>will</w:t>
       </w:r>
+      <w:proofErr w:type="gramEnd"/>
       <w:r>
         <w:rPr>
           <w:rFonts w:hint="eastAsia"/>
@@ -1013,6 +1018,7 @@
                 <w:kern w:val="0"/>
                 <w:sz w:val="21"/>
               </w:rPr>
+              <w:lastRenderedPageBreak/>
               <w:t>12</w:t>
             </w:r>
           </w:p>
@@ -1271,7 +1277,6 @@
                 <w:kern w:val="0"/>
                 <w:sz w:val="21"/>
               </w:rPr>
-              <w:lastRenderedPageBreak/>
               <w:t>15</w:t>
             </w:r>
           </w:p>
@@ -2453,334 +2458,441 @@
       </w:r>
     </w:p>
     <w:p>
+      <w:r>
+        <w:rPr>
+          <w:rFonts w:hint="eastAsia"/>
+        </w:rPr>
+        <w:t xml:space="preserve">Revealed comparative advantage (RCA) index suggested by </w:t>
+      </w:r>
+      <w:proofErr w:type="spellStart"/>
+      <w:r>
+        <w:rPr>
+          <w:rFonts w:hint="eastAsia"/>
+        </w:rPr>
+        <w:t>Balassa</w:t>
+      </w:r>
+      <w:proofErr w:type="spellEnd"/>
+      <w:r>
+        <w:rPr>
+          <w:rFonts w:hint="eastAsia"/>
+        </w:rPr>
+        <w:t xml:space="preserve"> (????) measures relative </w:t>
+      </w:r>
+      <w:r>
+        <w:t>intensity</w:t>
+      </w:r>
+      <w:r>
+        <w:rPr>
+          <w:rFonts w:hint="eastAsia"/>
+        </w:rPr>
+        <w:t xml:space="preserve"> of export of a country in a specific market.</w:t>
+      </w:r>
+      <w:r>
+        <w:rPr>
+          <w:rFonts w:hint="eastAsia"/>
+        </w:rPr>
+        <w:t xml:space="preserve"> Without a note, the market refers the world market. Technically</w:t>
+      </w:r>
+      <w:r>
+        <w:rPr>
+          <w:rFonts w:hint="eastAsia"/>
+        </w:rPr>
+        <w:t>, export statistics consistently used for the calculation of trade indices.</w:t>
+      </w:r>
+    </w:p>
+    <w:p>
+      <w:r>
+        <w:rPr>
+          <w:rFonts w:hint="eastAsia"/>
+        </w:rPr>
+        <w:t xml:space="preserve">Footnote: </w:t>
+      </w:r>
+      <w:r>
+        <w:rPr>
+          <w:rFonts w:hint="eastAsia"/>
+        </w:rPr>
+        <w:t xml:space="preserve">A trade flow </w:t>
+      </w:r>
+      <w:r>
+        <w:rPr>
+          <w:rFonts w:hint="eastAsia"/>
+        </w:rPr>
+        <w:t>can be measured as an import or an export. Using import statistics is more common for a calculation of trade indices because of its relation with tariff. To utilize the China Customs statistics divided by trade modes, export were chosen.</w:t>
+      </w:r>
+    </w:p>
+    <w:p/>
+    <w:p>
+      <w:r>
+        <w:rPr>
+          <w:rFonts w:hint="eastAsia"/>
+        </w:rPr>
+        <w:t xml:space="preserve">A country classification provided by World </w:t>
+      </w:r>
+      <w:proofErr w:type="gramStart"/>
+      <w:r>
+        <w:rPr>
+          <w:rFonts w:hint="eastAsia"/>
+        </w:rPr>
+        <w:t>bank</w:t>
+      </w:r>
+      <w:proofErr w:type="gramEnd"/>
+      <w:r>
+        <w:rPr>
+          <w:rFonts w:hint="eastAsia"/>
+        </w:rPr>
+        <w:t xml:space="preserve"> was used.</w:t>
+      </w:r>
+    </w:p>
+    <w:p/>
+    <w:p>
+      <w:r>
+        <w:rPr>
+          <w:rFonts w:hint="eastAsia"/>
+        </w:rPr>
+        <w:t>World, OECD, ASEAN</w:t>
+      </w:r>
+    </w:p>
+    <w:p/>
+    <w:p>
+      <w:r>
+        <w:rPr>
+          <w:rFonts w:hint="eastAsia"/>
+        </w:rPr>
+        <w:lastRenderedPageBreak/>
+        <w:t>Ⅰ</w:t>
+      </w:r>
+      <w:r>
+        <w:rPr>
+          <w:rFonts w:hint="eastAsia"/>
+        </w:rPr>
+        <w:t xml:space="preserve"> </w:t>
+      </w:r>
+      <w:r>
+        <w:rPr>
+          <w:rFonts w:hint="eastAsia"/>
+        </w:rPr>
+        <w:t>Ⅱ</w:t>
+      </w:r>
+      <w:r>
+        <w:rPr>
+          <w:rFonts w:hint="eastAsia"/>
+        </w:rPr>
+        <w:t xml:space="preserve"> </w:t>
+      </w:r>
+      <w:r>
+        <w:rPr>
+          <w:rFonts w:hint="eastAsia"/>
+        </w:rPr>
+        <w:t>Ⅲ</w:t>
+      </w:r>
+      <w:r>
+        <w:rPr>
+          <w:rFonts w:hint="eastAsia"/>
+        </w:rPr>
+        <w:t xml:space="preserve"> </w:t>
+      </w:r>
+      <w:r>
+        <w:rPr>
+          <w:rFonts w:hint="eastAsia"/>
+        </w:rPr>
+        <w:t>Ⅳ</w:t>
+      </w:r>
+      <w:r>
+        <w:rPr>
+          <w:rFonts w:hint="eastAsia"/>
+        </w:rPr>
+        <w:t xml:space="preserve"> </w:t>
+      </w:r>
+      <w:r>
+        <w:rPr>
+          <w:rFonts w:hint="eastAsia"/>
+        </w:rPr>
+        <w:t>Ⅴ</w:t>
+      </w:r>
+    </w:p>
+    <w:p/>
+    <w:p>
+      <w:r>
+        <w:rPr>
+          <w:rFonts w:hint="eastAsia"/>
+        </w:rPr>
+        <w:t>In</w:t>
+      </w:r>
+      <w:r>
+        <w:rPr>
+          <w:rFonts w:hint="eastAsia"/>
+        </w:rPr>
+        <w:t xml:space="preserve"> this section, </w:t>
+      </w:r>
+    </w:p>
+    <w:p>
+      <w:r>
+        <w:rPr>
+          <w:rFonts w:hint="eastAsia"/>
+        </w:rPr>
+        <w:t>Trends of processing trade in China</w:t>
+      </w:r>
+    </w:p>
+    <w:p>
+      <w:proofErr w:type="gramStart"/>
+      <w:r>
+        <w:rPr>
+          <w:rFonts w:hint="eastAsia"/>
+        </w:rPr>
+        <w:t>D</w:t>
+      </w:r>
+      <w:r>
+        <w:rPr>
+          <w:rFonts w:hint="eastAsia"/>
+        </w:rPr>
+        <w:t>epend</w:t>
+      </w:r>
+      <w:r>
+        <w:rPr>
+          <w:rFonts w:hint="eastAsia"/>
+        </w:rPr>
+        <w:t>e</w:t>
+      </w:r>
+      <w:r>
+        <w:rPr>
+          <w:rFonts w:hint="eastAsia"/>
+        </w:rPr>
+        <w:t xml:space="preserve">nt </w:t>
+      </w:r>
+      <w:r>
+        <w:rPr>
+          <w:rFonts w:hint="eastAsia"/>
+        </w:rPr>
+        <w:t>to production plan, demand, and technology.</w:t>
+      </w:r>
+      <w:proofErr w:type="gramEnd"/>
+    </w:p>
+    <w:p>
+      <w:proofErr w:type="gramStart"/>
+      <w:r>
+        <w:rPr>
+          <w:rFonts w:hint="eastAsia"/>
+        </w:rPr>
+        <w:t>production</w:t>
+      </w:r>
+      <w:proofErr w:type="gramEnd"/>
+      <w:r>
+        <w:rPr>
+          <w:rFonts w:hint="eastAsia"/>
+        </w:rPr>
+        <w:t xml:space="preserve"> designing</w:t>
+      </w:r>
+    </w:p>
+    <w:p>
+      <w:proofErr w:type="gramStart"/>
+      <w:r>
+        <w:rPr>
+          <w:rFonts w:hint="eastAsia"/>
+        </w:rPr>
+        <w:t>which</w:t>
+      </w:r>
+      <w:proofErr w:type="gramEnd"/>
+      <w:r>
+        <w:rPr>
+          <w:rFonts w:hint="eastAsia"/>
+        </w:rPr>
+        <w:t xml:space="preserve"> distinct from normal trade in the </w:t>
+      </w:r>
+    </w:p>
+    <w:p>
+      <w:r>
+        <w:rPr>
+          <w:rFonts w:hint="eastAsia"/>
+        </w:rPr>
+        <w:t>Processing trade has been played as a major growth engine of China</w:t>
+      </w:r>
+      <w:r>
+        <w:t>’</w:t>
+      </w:r>
+      <w:r>
+        <w:rPr>
+          <w:rFonts w:hint="eastAsia"/>
+        </w:rPr>
+        <w:t xml:space="preserve">s export. </w:t>
+      </w:r>
+    </w:p>
+    <w:p>
+      <w:r>
+        <w:rPr>
+          <w:rFonts w:hint="eastAsia"/>
+        </w:rPr>
+        <w:t>Thanks to the OECD-WTO Trade in Value-</w:t>
+      </w:r>
+      <w:proofErr w:type="gramStart"/>
+      <w:r>
+        <w:rPr>
+          <w:rFonts w:hint="eastAsia"/>
+        </w:rPr>
+        <w:t>Added(</w:t>
+      </w:r>
+      <w:proofErr w:type="spellStart"/>
+      <w:proofErr w:type="gramEnd"/>
+      <w:r>
+        <w:rPr>
+          <w:rFonts w:hint="eastAsia"/>
+        </w:rPr>
+        <w:t>TiVA</w:t>
+      </w:r>
+      <w:proofErr w:type="spellEnd"/>
+      <w:r>
+        <w:rPr>
+          <w:rFonts w:hint="eastAsia"/>
+        </w:rPr>
+        <w:t>) initiative, there are many attempt to measure China</w:t>
+      </w:r>
+      <w:r>
+        <w:t>’</w:t>
+      </w:r>
+      <w:r>
+        <w:rPr>
+          <w:rFonts w:hint="eastAsia"/>
+        </w:rPr>
+        <w:t>s trade in the notion of domestic value added.</w:t>
+      </w:r>
+    </w:p>
+    <w:p>
+      <w:proofErr w:type="spellStart"/>
+      <w:r>
+        <w:rPr>
+          <w:rFonts w:hint="eastAsia"/>
+        </w:rPr>
+        <w:t>Koopman</w:t>
+      </w:r>
+      <w:proofErr w:type="spellEnd"/>
+      <w:r>
+        <w:rPr>
+          <w:rFonts w:hint="eastAsia"/>
+        </w:rPr>
+        <w:t xml:space="preserve"> et al. (2008) </w:t>
+      </w:r>
+      <w:r>
+        <w:rPr>
+          <w:rFonts w:hint="eastAsia"/>
+        </w:rPr>
+        <w:t>tried to evaluate China</w:t>
+      </w:r>
+      <w:r>
+        <w:t>’</w:t>
+      </w:r>
+      <w:r>
+        <w:rPr>
+          <w:rFonts w:hint="eastAsia"/>
+        </w:rPr>
+        <w:t>s export in terms of value-added.</w:t>
+      </w:r>
+    </w:p>
+    <w:p>
+      <w:r>
+        <w:rPr>
+          <w:rFonts w:hint="eastAsia"/>
+        </w:rPr>
+        <w:t xml:space="preserve">(Chapter 3) Who made that product? Competitiveness, intra </w:t>
+      </w:r>
+      <w:r>
+        <w:t>industry</w:t>
+      </w:r>
+      <w:r>
+        <w:rPr>
+          <w:rFonts w:hint="eastAsia"/>
+        </w:rPr>
+        <w:t xml:space="preserve"> trade and processing trade</w:t>
+      </w:r>
+    </w:p>
+    <w:p>
+      <w:r>
+        <w:rPr>
+          <w:rFonts w:hint="eastAsia"/>
+        </w:rPr>
+        <w:t>(Chapter 4) What they have learn from processing trade</w:t>
+      </w:r>
+    </w:p>
+    <w:p>
+      <w:r>
+        <w:rPr>
+          <w:rFonts w:hint="eastAsia"/>
+        </w:rPr>
+        <w:t>-</w:t>
+      </w:r>
+      <w:proofErr w:type="gramStart"/>
+      <w:r>
+        <w:rPr>
+          <w:rFonts w:hint="eastAsia"/>
+        </w:rPr>
+        <w:t>a :</w:t>
+      </w:r>
+      <w:proofErr w:type="gramEnd"/>
+      <w:r>
+        <w:rPr>
+          <w:rFonts w:hint="eastAsia"/>
+        </w:rPr>
+        <w:t xml:space="preserve"> Descriptive statistics</w:t>
+      </w:r>
+    </w:p>
+    <w:p>
+      <w:r>
+        <w:rPr>
+          <w:rFonts w:hint="eastAsia"/>
+        </w:rPr>
+        <w:t>-</w:t>
+      </w:r>
+      <w:proofErr w:type="gramStart"/>
+      <w:r>
+        <w:rPr>
+          <w:rFonts w:hint="eastAsia"/>
+        </w:rPr>
+        <w:t>b :</w:t>
+      </w:r>
+      <w:proofErr w:type="gramEnd"/>
+      <w:r>
+        <w:rPr>
+          <w:rFonts w:hint="eastAsia"/>
+        </w:rPr>
+        <w:t xml:space="preserve"> panel regression(AB)</w:t>
+      </w:r>
+    </w:p>
+    <w:p>
       <w:pPr>
         <w:rPr>
           <w:rFonts w:hint="eastAsia"/>
         </w:rPr>
       </w:pPr>
-      <w:r>
-        <w:rPr>
-          <w:rFonts w:hint="eastAsia"/>
-        </w:rPr>
-        <w:t xml:space="preserve">Revealed comparative advantage (RCA) index suggested by Balassa (????) measures relative </w:t>
-      </w:r>
-      <w:r>
-        <w:t>intensity</w:t>
-      </w:r>
-      <w:r>
-        <w:rPr>
-          <w:rFonts w:hint="eastAsia"/>
-        </w:rPr>
-        <w:t xml:space="preserve"> of export of a country in a specific market.</w:t>
-      </w:r>
-      <w:r>
-        <w:rPr>
-          <w:rFonts w:hint="eastAsia"/>
-        </w:rPr>
-        <w:t xml:space="preserve"> Without a note, the market refers the world market. Technically</w:t>
-      </w:r>
-      <w:r>
-        <w:rPr>
-          <w:rFonts w:hint="eastAsia"/>
-        </w:rPr>
-        <w:t>, export statistics consistently used for the calculation of trade indices.</w:t>
-      </w:r>
-    </w:p>
-    <w:p>
-      <w:pPr>
-        <w:rPr>
-          <w:rFonts w:hint="eastAsia"/>
-        </w:rPr>
-      </w:pPr>
-      <w:r>
-        <w:rPr>
-          <w:rFonts w:hint="eastAsia"/>
-        </w:rPr>
-        <w:t xml:space="preserve">Footnote: </w:t>
-      </w:r>
-      <w:r>
-        <w:rPr>
-          <w:rFonts w:hint="eastAsia"/>
-        </w:rPr>
-        <w:t xml:space="preserve">A trade flow </w:t>
-      </w:r>
-      <w:r>
-        <w:rPr>
-          <w:rFonts w:hint="eastAsia"/>
-        </w:rPr>
-        <w:t>can be measured as an import or an export. Using import statistics is more common for a calculation of trade indices because of its relation with tariff. To utilize the China Customs statistics divided by trade modes, export were chosen.</w:t>
-      </w:r>
-    </w:p>
-    <w:p>
-      <w:pPr>
-        <w:rPr>
-          <w:rFonts w:hint="eastAsia"/>
-        </w:rPr>
-      </w:pPr>
+      <w:proofErr w:type="spellStart"/>
+      <w:r>
+        <w:rPr>
+          <w:rFonts w:hint="eastAsia"/>
+        </w:rPr>
+        <w:t>Caju</w:t>
+      </w:r>
+      <w:proofErr w:type="spellEnd"/>
+      <w:r>
+        <w:rPr>
+          <w:rFonts w:hint="eastAsia"/>
+        </w:rPr>
+        <w:t xml:space="preserve"> et al</w:t>
+      </w:r>
+      <w:proofErr w:type="gramStart"/>
+      <w:r>
+        <w:rPr>
+          <w:rFonts w:hint="eastAsia"/>
+        </w:rPr>
+        <w:t>.(</w:t>
+      </w:r>
+      <w:proofErr w:type="gramEnd"/>
+      <w:r>
+        <w:rPr>
+          <w:rFonts w:hint="eastAsia"/>
+        </w:rPr>
+        <w:t>2011) tested wage structure effects of international trade.</w:t>
+      </w:r>
+    </w:p>
+    <w:p>
       <w:bookmarkStart w:id="0" w:name="_GoBack"/>
       <w:bookmarkEnd w:id="0"/>
-    </w:p>
-    <w:p>
-      <w:pPr>
-        <w:rPr>
-          <w:rFonts w:hint="eastAsia"/>
-        </w:rPr>
-      </w:pPr>
-      <w:r>
-        <w:rPr>
-          <w:rFonts w:hint="eastAsia"/>
-        </w:rPr>
-        <w:t>A country classification provided by World bank was used.</w:t>
-      </w:r>
-    </w:p>
-    <w:p>
-      <w:pPr>
-        <w:rPr>
-          <w:rFonts w:hint="eastAsia"/>
-        </w:rPr>
-      </w:pPr>
-    </w:p>
-    <w:p>
-      <w:r>
-        <w:rPr>
-          <w:rFonts w:hint="eastAsia"/>
-        </w:rPr>
-        <w:t>World, OECD, ASEAN</w:t>
-      </w:r>
-    </w:p>
-    <w:p>
-      <w:pPr>
-        <w:rPr>
-          <w:rFonts w:hint="eastAsia"/>
-        </w:rPr>
-      </w:pPr>
-    </w:p>
-    <w:p>
-      <w:r>
-        <w:rPr>
-          <w:rFonts w:hint="eastAsia"/>
-        </w:rPr>
-        <w:t>Ⅰ</w:t>
-      </w:r>
-      <w:r>
-        <w:rPr>
-          <w:rFonts w:hint="eastAsia"/>
-        </w:rPr>
-        <w:t xml:space="preserve"> </w:t>
-      </w:r>
-      <w:r>
-        <w:rPr>
-          <w:rFonts w:hint="eastAsia"/>
-        </w:rPr>
-        <w:t>Ⅱ</w:t>
-      </w:r>
-      <w:r>
-        <w:rPr>
-          <w:rFonts w:hint="eastAsia"/>
-        </w:rPr>
-        <w:t xml:space="preserve"> </w:t>
-      </w:r>
-      <w:r>
-        <w:rPr>
-          <w:rFonts w:hint="eastAsia"/>
-        </w:rPr>
-        <w:t>Ⅲ</w:t>
-      </w:r>
-      <w:r>
-        <w:rPr>
-          <w:rFonts w:hint="eastAsia"/>
-        </w:rPr>
-        <w:t xml:space="preserve"> </w:t>
-      </w:r>
-      <w:r>
-        <w:rPr>
-          <w:rFonts w:hint="eastAsia"/>
-        </w:rPr>
-        <w:t>Ⅳ</w:t>
-      </w:r>
-      <w:r>
-        <w:rPr>
-          <w:rFonts w:hint="eastAsia"/>
-        </w:rPr>
-        <w:t xml:space="preserve"> </w:t>
-      </w:r>
-      <w:r>
-        <w:rPr>
-          <w:rFonts w:hint="eastAsia"/>
-        </w:rPr>
-        <w:t>Ⅴ</w:t>
-      </w:r>
-    </w:p>
-    <w:p/>
-    <w:p>
-      <w:r>
-        <w:rPr>
-          <w:rFonts w:hint="eastAsia"/>
-        </w:rPr>
-        <w:t>In</w:t>
-      </w:r>
-      <w:r>
-        <w:rPr>
-          <w:rFonts w:hint="eastAsia"/>
-        </w:rPr>
-        <w:t xml:space="preserve"> this section, </w:t>
-      </w:r>
-    </w:p>
-    <w:p>
-      <w:r>
-        <w:rPr>
-          <w:rFonts w:hint="eastAsia"/>
-        </w:rPr>
-        <w:t>Trends of processing trade in China</w:t>
-      </w:r>
-    </w:p>
-    <w:p>
-      <w:r>
-        <w:rPr>
-          <w:rFonts w:hint="eastAsia"/>
-        </w:rPr>
-        <w:t>D</w:t>
-      </w:r>
-      <w:r>
-        <w:rPr>
-          <w:rFonts w:hint="eastAsia"/>
-        </w:rPr>
-        <w:t>epend</w:t>
-      </w:r>
-      <w:r>
-        <w:rPr>
-          <w:rFonts w:hint="eastAsia"/>
-        </w:rPr>
-        <w:t>e</w:t>
-      </w:r>
-      <w:r>
-        <w:rPr>
-          <w:rFonts w:hint="eastAsia"/>
-        </w:rPr>
-        <w:t xml:space="preserve">nt </w:t>
-      </w:r>
-      <w:r>
-        <w:rPr>
-          <w:rFonts w:hint="eastAsia"/>
-        </w:rPr>
-        <w:t>to production plan, demand, and technology.</w:t>
-      </w:r>
-    </w:p>
-    <w:p>
-      <w:r>
-        <w:rPr>
-          <w:rFonts w:hint="eastAsia"/>
-        </w:rPr>
-        <w:t>production designing</w:t>
-      </w:r>
-    </w:p>
-    <w:p>
-      <w:r>
-        <w:rPr>
-          <w:rFonts w:hint="eastAsia"/>
-        </w:rPr>
-        <w:t xml:space="preserve">which distinct from normal trade in the </w:t>
-      </w:r>
-    </w:p>
-    <w:p>
-      <w:r>
-        <w:rPr>
-          <w:rFonts w:hint="eastAsia"/>
-        </w:rPr>
-        <w:t>Processing trade has been played as a major growth engine of China</w:t>
-      </w:r>
-      <w:r>
-        <w:t>’</w:t>
-      </w:r>
-      <w:r>
-        <w:rPr>
-          <w:rFonts w:hint="eastAsia"/>
-        </w:rPr>
-        <w:t xml:space="preserve">s export. </w:t>
-      </w:r>
-    </w:p>
-    <w:p>
-      <w:r>
-        <w:rPr>
-          <w:rFonts w:hint="eastAsia"/>
-        </w:rPr>
-        <w:t>Thanks to the OECD-WTO Trade in Value-Added(TiVA) initiative, there are many attempt to measure China</w:t>
-      </w:r>
-      <w:r>
-        <w:t>’</w:t>
-      </w:r>
-      <w:r>
-        <w:rPr>
-          <w:rFonts w:hint="eastAsia"/>
-        </w:rPr>
-        <w:t>s trade in the notion of domestic value added.</w:t>
-      </w:r>
-    </w:p>
-    <w:p>
-      <w:r>
-        <w:rPr>
-          <w:rFonts w:hint="eastAsia"/>
-        </w:rPr>
-        <w:t xml:space="preserve">Koopman et al. (2008) </w:t>
-      </w:r>
-      <w:r>
-        <w:rPr>
-          <w:rFonts w:hint="eastAsia"/>
-        </w:rPr>
-        <w:t>tried to evaluate China</w:t>
-      </w:r>
-      <w:r>
-        <w:t>’</w:t>
-      </w:r>
-      <w:r>
-        <w:rPr>
-          <w:rFonts w:hint="eastAsia"/>
-        </w:rPr>
-        <w:t>s export in terms of value-added.</w:t>
-      </w:r>
-    </w:p>
-    <w:p>
-      <w:r>
-        <w:rPr>
-          <w:rFonts w:hint="eastAsia"/>
-        </w:rPr>
-        <w:t xml:space="preserve">(Chapter 3) Who made that product? Competitiveness, intra </w:t>
-      </w:r>
-      <w:r>
-        <w:t>industry</w:t>
-      </w:r>
-      <w:r>
-        <w:rPr>
-          <w:rFonts w:hint="eastAsia"/>
-        </w:rPr>
-        <w:t xml:space="preserve"> trade and processing trade</w:t>
-      </w:r>
-    </w:p>
-    <w:p>
-      <w:r>
-        <w:rPr>
-          <w:rFonts w:hint="eastAsia"/>
-        </w:rPr>
-        <w:t>(Chapter 4) What they have learn from processing trade</w:t>
-      </w:r>
-    </w:p>
-    <w:p>
-      <w:r>
-        <w:rPr>
-          <w:rFonts w:hint="eastAsia"/>
-        </w:rPr>
-        <w:t>-a : Descriptive statistics</w:t>
-      </w:r>
-    </w:p>
-    <w:p>
-      <w:r>
-        <w:rPr>
-          <w:rFonts w:hint="eastAsia"/>
-        </w:rPr>
-        <w:t>-b : panel regression(AB)</w:t>
-      </w:r>
-    </w:p>
-    <w:p>
       <w:r>
         <w:rPr>
           <w:rFonts w:hint="eastAsia"/>
